--- a/docs/TablaAnalisisDeRequerimientos.docx
+++ b/docs/TablaAnalisisDeRequerimientos.docx
@@ -764,7 +764,7 @@
                 <w:szCs w:val="16"/>
                 <w:lang w:val="en-US"/>
               </w:rPr>
-              <w:t>CONTEXTO DEL PROBLEMA</w:t>
+              <w:t>CONTEXT OF THE PROBLEM</w:t>
             </w:r>
           </w:p>
         </w:tc>
@@ -841,7 +841,7 @@
                 <w:szCs w:val="16"/>
                 <w:lang w:val="en-US"/>
               </w:rPr>
-              <w:t>REQUERIMIENTOS NO FUNCIONALES</w:t>
+              <w:t>NON-FUNCTIONAL REQUIREMENTS</w:t>
             </w:r>
           </w:p>
         </w:tc>
@@ -1455,12 +1455,14 @@
                 <w:lang w:val="en-US"/>
               </w:rPr>
             </w:pPr>
+            <w:proofErr w:type="spellStart"/>
             <w:r>
               <w:rPr>
                 <w:lang w:val="en-US"/>
               </w:rPr>
               <w:t>lifes</w:t>
             </w:r>
+            <w:proofErr w:type="spellEnd"/>
           </w:p>
         </w:tc>
         <w:tc>
@@ -1566,6 +1568,7 @@
               </w:rPr>
               <w:t xml:space="preserve"> and an initial value of 5 in </w:t>
             </w:r>
+            <w:proofErr w:type="spellStart"/>
             <w:r>
               <w:rPr>
                 <w:b/>
@@ -1574,6 +1577,7 @@
               </w:rPr>
               <w:t>lifes</w:t>
             </w:r>
+            <w:proofErr w:type="spellEnd"/>
             <w:r>
               <w:rPr>
                 <w:lang w:val="en-US"/>
@@ -1843,12 +1847,14 @@
                 <w:lang w:val="en-US"/>
               </w:rPr>
             </w:pPr>
+            <w:proofErr w:type="spellStart"/>
             <w:r>
               <w:rPr>
                 <w:lang w:val="en-US"/>
               </w:rPr>
               <w:t>errMessage</w:t>
             </w:r>
+            <w:proofErr w:type="spellEnd"/>
           </w:p>
         </w:tc>
         <w:tc>
@@ -2218,12 +2224,14 @@
                 <w:lang w:val="en-US"/>
               </w:rPr>
             </w:pPr>
+            <w:proofErr w:type="spellStart"/>
             <w:r>
               <w:rPr>
                 <w:lang w:val="en-US"/>
               </w:rPr>
               <w:t>scoreNextLevel</w:t>
             </w:r>
+            <w:proofErr w:type="spellEnd"/>
           </w:p>
         </w:tc>
         <w:tc>
@@ -2378,12 +2386,14 @@
                 <w:lang w:val="en-US"/>
               </w:rPr>
             </w:pPr>
+            <w:proofErr w:type="spellStart"/>
             <w:r>
               <w:rPr>
                 <w:lang w:val="en-US"/>
               </w:rPr>
               <w:t>enemiesToDefeat</w:t>
             </w:r>
+            <w:proofErr w:type="spellEnd"/>
           </w:p>
         </w:tc>
         <w:tc>
@@ -2496,9 +2506,27 @@
             <w:vAlign w:val="center"/>
           </w:tcPr>
           <w:p>
-            <w:r>
-              <w:t>Level registered successfully</w:t>
-            </w:r>
+            <w:proofErr w:type="spellStart"/>
+            <w:r>
+              <w:t>Level</w:t>
+            </w:r>
+            <w:proofErr w:type="spellEnd"/>
+            <w:r>
+              <w:t xml:space="preserve"> </w:t>
+            </w:r>
+            <w:proofErr w:type="spellStart"/>
+            <w:r>
+              <w:t>registered</w:t>
+            </w:r>
+            <w:proofErr w:type="spellEnd"/>
+            <w:r>
+              <w:t xml:space="preserve"> </w:t>
+            </w:r>
+            <w:proofErr w:type="spellStart"/>
+            <w:r>
+              <w:t>successfully</w:t>
+            </w:r>
+            <w:proofErr w:type="spellEnd"/>
           </w:p>
         </w:tc>
       </w:tr>
@@ -2659,9 +2687,27 @@
             <w:vAlign w:val="center"/>
           </w:tcPr>
           <w:p>
-            <w:r>
-              <w:t>Level registered correctly</w:t>
-            </w:r>
+            <w:proofErr w:type="spellStart"/>
+            <w:r>
+              <w:t>Level</w:t>
+            </w:r>
+            <w:proofErr w:type="spellEnd"/>
+            <w:r>
+              <w:t xml:space="preserve"> </w:t>
+            </w:r>
+            <w:proofErr w:type="spellStart"/>
+            <w:r>
+              <w:t>registered</w:t>
+            </w:r>
+            <w:proofErr w:type="spellEnd"/>
+            <w:r>
+              <w:t xml:space="preserve"> </w:t>
+            </w:r>
+            <w:proofErr w:type="spellStart"/>
+            <w:r>
+              <w:t>correctly</w:t>
+            </w:r>
+            <w:proofErr w:type="spellEnd"/>
           </w:p>
         </w:tc>
       </w:tr>
@@ -2700,12 +2746,14 @@
                 <w:lang w:val="en-US"/>
               </w:rPr>
             </w:pPr>
+            <w:proofErr w:type="spellStart"/>
             <w:r>
               <w:rPr>
                 <w:lang w:val="en-US"/>
               </w:rPr>
               <w:t>errMessage</w:t>
             </w:r>
+            <w:proofErr w:type="spellEnd"/>
           </w:p>
         </w:tc>
         <w:tc>
@@ -2733,9 +2781,35 @@
             <w:vAlign w:val="center"/>
           </w:tcPr>
           <w:p>
-            <w:r>
-              <w:t>Could not register level</w:t>
-            </w:r>
+            <w:proofErr w:type="spellStart"/>
+            <w:r>
+              <w:t>Could</w:t>
+            </w:r>
+            <w:proofErr w:type="spellEnd"/>
+            <w:r>
+              <w:t xml:space="preserve"> </w:t>
+            </w:r>
+            <w:proofErr w:type="spellStart"/>
+            <w:r>
+              <w:t>not</w:t>
+            </w:r>
+            <w:proofErr w:type="spellEnd"/>
+            <w:r>
+              <w:t xml:space="preserve"> </w:t>
+            </w:r>
+            <w:proofErr w:type="spellStart"/>
+            <w:r>
+              <w:t>register</w:t>
+            </w:r>
+            <w:proofErr w:type="spellEnd"/>
+            <w:r>
+              <w:t xml:space="preserve"> </w:t>
+            </w:r>
+            <w:proofErr w:type="spellStart"/>
+            <w:r>
+              <w:t>level</w:t>
+            </w:r>
+            <w:proofErr w:type="spellEnd"/>
           </w:p>
         </w:tc>
       </w:tr>
@@ -3075,12 +3149,14 @@
                 <w:lang w:val="en-US"/>
               </w:rPr>
             </w:pPr>
+            <w:proofErr w:type="spellStart"/>
             <w:r>
               <w:rPr>
                 <w:lang w:val="en-US"/>
               </w:rPr>
               <w:t>imageUrl</w:t>
             </w:r>
+            <w:proofErr w:type="spellEnd"/>
           </w:p>
         </w:tc>
         <w:tc>
@@ -3155,6 +3231,7 @@
                 <w:lang w:val="en-US"/>
               </w:rPr>
             </w:pPr>
+            <w:proofErr w:type="spellStart"/>
             <w:r>
               <w:rPr>
                 <w:lang w:val="en-US"/>
@@ -3167,6 +3244,7 @@
               </w:rPr>
               <w:t>core</w:t>
             </w:r>
+            <w:proofErr w:type="spellEnd"/>
           </w:p>
         </w:tc>
         <w:tc>
@@ -3667,12 +3745,14 @@
                 <w:lang w:val="en-US"/>
               </w:rPr>
             </w:pPr>
+            <w:proofErr w:type="spellStart"/>
             <w:r>
               <w:rPr>
                 <w:lang w:val="en-US"/>
               </w:rPr>
               <w:t>errMessage</w:t>
             </w:r>
+            <w:proofErr w:type="spellEnd"/>
           </w:p>
         </w:tc>
         <w:tc>
@@ -3701,8 +3781,29 @@
           </w:tcPr>
           <w:p>
             <w:r>
-              <w:t>Error registering the treasure</w:t>
-            </w:r>
+              <w:t xml:space="preserve">Error </w:t>
+            </w:r>
+            <w:proofErr w:type="spellStart"/>
+            <w:r>
+              <w:t>registering</w:t>
+            </w:r>
+            <w:proofErr w:type="spellEnd"/>
+            <w:r>
+              <w:t xml:space="preserve"> </w:t>
+            </w:r>
+            <w:proofErr w:type="spellStart"/>
+            <w:r>
+              <w:t>the</w:t>
+            </w:r>
+            <w:proofErr w:type="spellEnd"/>
+            <w:r>
+              <w:t xml:space="preserve"> </w:t>
+            </w:r>
+            <w:proofErr w:type="spellStart"/>
+            <w:r>
+              <w:t>treasure</w:t>
+            </w:r>
+            <w:proofErr w:type="spellEnd"/>
           </w:p>
         </w:tc>
       </w:tr>
@@ -3963,6 +4064,7 @@
                 <w:lang w:val="en-US"/>
               </w:rPr>
             </w:pPr>
+            <w:proofErr w:type="spellStart"/>
             <w:r>
               <w:rPr>
                 <w:lang w:val="en-US"/>
@@ -3975,6 +4077,7 @@
               </w:rPr>
               <w:t>ame</w:t>
             </w:r>
+            <w:proofErr w:type="spellEnd"/>
           </w:p>
         </w:tc>
         <w:tc>
@@ -4074,12 +4177,14 @@
                 <w:lang w:val="en-US"/>
               </w:rPr>
             </w:pPr>
+            <w:proofErr w:type="spellStart"/>
             <w:r>
               <w:rPr>
                 <w:lang w:val="en-US"/>
               </w:rPr>
               <w:t>enemyType</w:t>
             </w:r>
+            <w:proofErr w:type="spellEnd"/>
           </w:p>
         </w:tc>
         <w:tc>
@@ -4135,12 +4240,14 @@
                 <w:lang w:val="en-US"/>
               </w:rPr>
             </w:pPr>
+            <w:proofErr w:type="spellStart"/>
             <w:r>
               <w:rPr>
                 <w:lang w:val="en-US"/>
               </w:rPr>
               <w:t>defeatScore</w:t>
             </w:r>
+            <w:proofErr w:type="spellEnd"/>
           </w:p>
         </w:tc>
         <w:tc>
@@ -4221,12 +4328,14 @@
                 <w:lang w:val="en-US"/>
               </w:rPr>
             </w:pPr>
+            <w:proofErr w:type="spellStart"/>
             <w:r>
               <w:rPr>
                 <w:lang w:val="en-US"/>
               </w:rPr>
               <w:t>victoryScore</w:t>
             </w:r>
+            <w:proofErr w:type="spellEnd"/>
           </w:p>
         </w:tc>
         <w:tc>
@@ -4387,31 +4496,35 @@
                 <w:lang w:val="en-US"/>
               </w:rPr>
             </w:pPr>
+            <w:proofErr w:type="spellStart"/>
             <w:r>
               <w:rPr>
                 <w:lang w:val="en-US"/>
               </w:rPr>
               <w:t>defeatedByPlayer</w:t>
             </w:r>
-          </w:p>
-        </w:tc>
-        <w:tc>
-          <w:tcPr>
-            <w:tcW w:w="2271" w:type="dxa"/>
-            <w:vAlign w:val="center"/>
-          </w:tcPr>
-          <w:p>
-            <w:pPr>
-              <w:rPr>
-                <w:lang w:val="en-US"/>
-              </w:rPr>
-            </w:pPr>
+            <w:proofErr w:type="spellEnd"/>
+          </w:p>
+        </w:tc>
+        <w:tc>
+          <w:tcPr>
+            <w:tcW w:w="2271" w:type="dxa"/>
+            <w:vAlign w:val="center"/>
+          </w:tcPr>
+          <w:p>
+            <w:pPr>
+              <w:rPr>
+                <w:lang w:val="en-US"/>
+              </w:rPr>
+            </w:pPr>
+            <w:proofErr w:type="spellStart"/>
             <w:r>
               <w:rPr>
                 <w:lang w:val="en-US"/>
               </w:rPr>
               <w:t>boolean</w:t>
             </w:r>
+            <w:proofErr w:type="spellEnd"/>
           </w:p>
         </w:tc>
         <w:tc>
@@ -4470,6 +4583,7 @@
               </w:rPr>
               <w:t xml:space="preserve">The necessary data for the registration of the enemy will be requested and will be saved in the database. The </w:t>
             </w:r>
+            <w:proofErr w:type="spellStart"/>
             <w:r>
               <w:rPr>
                 <w:b/>
@@ -4478,6 +4592,7 @@
               </w:rPr>
               <w:t>defeatedByPlayer</w:t>
             </w:r>
+            <w:proofErr w:type="spellEnd"/>
             <w:r>
               <w:rPr>
                 <w:lang w:val="en-US"/>
@@ -4741,12 +4856,14 @@
                 <w:lang w:val="en-US"/>
               </w:rPr>
             </w:pPr>
+            <w:proofErr w:type="spellStart"/>
             <w:r>
               <w:rPr>
                 <w:lang w:val="en-US"/>
               </w:rPr>
               <w:t>errMessage</w:t>
             </w:r>
+            <w:proofErr w:type="spellEnd"/>
           </w:p>
         </w:tc>
         <w:tc>
@@ -4774,9 +4891,27 @@
             <w:vAlign w:val="center"/>
           </w:tcPr>
           <w:p>
-            <w:r>
-              <w:t>Enemy not registered</w:t>
-            </w:r>
+            <w:proofErr w:type="spellStart"/>
+            <w:r>
+              <w:t>Enemy</w:t>
+            </w:r>
+            <w:proofErr w:type="spellEnd"/>
+            <w:r>
+              <w:t xml:space="preserve"> </w:t>
+            </w:r>
+            <w:proofErr w:type="spellStart"/>
+            <w:r>
+              <w:t>not</w:t>
+            </w:r>
+            <w:proofErr w:type="spellEnd"/>
+            <w:r>
+              <w:t xml:space="preserve"> </w:t>
+            </w:r>
+            <w:proofErr w:type="spellStart"/>
+            <w:r>
+              <w:t>registered</w:t>
+            </w:r>
+            <w:proofErr w:type="spellEnd"/>
           </w:p>
         </w:tc>
       </w:tr>
@@ -5042,6 +5177,7 @@
                 <w:lang w:val="en-US"/>
               </w:rPr>
             </w:pPr>
+            <w:proofErr w:type="spellStart"/>
             <w:r>
               <w:rPr>
                 <w:lang w:val="en-US"/>
@@ -5054,6 +5190,7 @@
               </w:rPr>
               <w:t>Enemies</w:t>
             </w:r>
+            <w:proofErr w:type="spellEnd"/>
           </w:p>
         </w:tc>
         <w:tc>
@@ -5128,12 +5265,14 @@
                 <w:lang w:val="en-US"/>
               </w:rPr>
             </w:pPr>
+            <w:proofErr w:type="spellStart"/>
             <w:r>
               <w:rPr>
                 <w:lang w:val="en-US"/>
               </w:rPr>
               <w:t>gainScoreTreasures</w:t>
             </w:r>
+            <w:proofErr w:type="spellEnd"/>
           </w:p>
         </w:tc>
         <w:tc>
@@ -5565,12 +5704,14 @@
                 <w:lang w:val="en-US"/>
               </w:rPr>
             </w:pPr>
+            <w:proofErr w:type="spellStart"/>
             <w:r>
               <w:rPr>
                 <w:lang w:val="en-US"/>
               </w:rPr>
               <w:t>scorePlayer</w:t>
             </w:r>
+            <w:proofErr w:type="spellEnd"/>
           </w:p>
         </w:tc>
         <w:tc>
@@ -5645,12 +5786,14 @@
                 <w:lang w:val="en-US"/>
               </w:rPr>
             </w:pPr>
+            <w:proofErr w:type="spellStart"/>
             <w:r>
               <w:rPr>
                 <w:lang w:val="en-US"/>
               </w:rPr>
               <w:t>scoreNextLevel</w:t>
             </w:r>
+            <w:proofErr w:type="spellEnd"/>
           </w:p>
         </w:tc>
         <w:tc>
@@ -5900,12 +6043,14 @@
                 <w:lang w:val="en-US"/>
               </w:rPr>
             </w:pPr>
+            <w:proofErr w:type="spellStart"/>
             <w:r>
               <w:rPr>
                 <w:lang w:val="en-US"/>
               </w:rPr>
               <w:t>levelPlayer</w:t>
             </w:r>
+            <w:proofErr w:type="spellEnd"/>
           </w:p>
         </w:tc>
         <w:tc>
@@ -5933,9 +6078,19 @@
             <w:vAlign w:val="center"/>
           </w:tcPr>
           <w:p>
-            <w:r>
-              <w:t>Level default successfully</w:t>
-            </w:r>
+            <w:proofErr w:type="spellStart"/>
+            <w:r>
+              <w:t>Level</w:t>
+            </w:r>
+            <w:proofErr w:type="spellEnd"/>
+            <w:r>
+              <w:t xml:space="preserve"> default </w:t>
+            </w:r>
+            <w:proofErr w:type="spellStart"/>
+            <w:r>
+              <w:t>successfully</w:t>
+            </w:r>
+            <w:proofErr w:type="spellEnd"/>
           </w:p>
         </w:tc>
       </w:tr>
@@ -5974,12 +6129,14 @@
                 <w:lang w:val="en-US"/>
               </w:rPr>
             </w:pPr>
+            <w:proofErr w:type="spellStart"/>
             <w:r>
               <w:rPr>
                 <w:lang w:val="en-US"/>
               </w:rPr>
               <w:t>errMessage</w:t>
             </w:r>
+            <w:proofErr w:type="spellEnd"/>
           </w:p>
         </w:tc>
         <w:tc>
@@ -6092,11 +6249,33 @@
             <w:vAlign w:val="center"/>
           </w:tcPr>
           <w:p>
+            <w:proofErr w:type="spellStart"/>
             <w:r>
               <w:rPr>
                 <w:rFonts w:ascii="Arial" w:eastAsia="Arial" w:hAnsi="Arial" w:cs="Arial"/>
               </w:rPr>
-              <w:t>Modify player's score</w:t>
+              <w:t>Modify</w:t>
+            </w:r>
+            <w:proofErr w:type="spellEnd"/>
+            <w:r>
+              <w:rPr>
+                <w:rFonts w:ascii="Arial" w:eastAsia="Arial" w:hAnsi="Arial" w:cs="Arial"/>
+              </w:rPr>
+              <w:t xml:space="preserve"> </w:t>
+            </w:r>
+            <w:proofErr w:type="spellStart"/>
+            <w:r>
+              <w:rPr>
+                <w:rFonts w:ascii="Arial" w:eastAsia="Arial" w:hAnsi="Arial" w:cs="Arial"/>
+              </w:rPr>
+              <w:t>player's</w:t>
+            </w:r>
+            <w:proofErr w:type="spellEnd"/>
+            <w:r>
+              <w:rPr>
+                <w:rFonts w:ascii="Arial" w:eastAsia="Arial" w:hAnsi="Arial" w:cs="Arial"/>
+              </w:rPr>
+              <w:t xml:space="preserve"> score</w:t>
             </w:r>
           </w:p>
         </w:tc>
@@ -6271,6 +6450,7 @@
                 <w:lang w:val="en-US"/>
               </w:rPr>
             </w:pPr>
+            <w:proofErr w:type="spellStart"/>
             <w:r>
               <w:rPr>
                 <w:lang w:val="en-US"/>
@@ -6283,6 +6463,7 @@
               </w:rPr>
               <w:t>Player</w:t>
             </w:r>
+            <w:proofErr w:type="spellEnd"/>
           </w:p>
         </w:tc>
         <w:tc>
@@ -6357,12 +6538,14 @@
                 <w:lang w:val="en-US"/>
               </w:rPr>
             </w:pPr>
+            <w:proofErr w:type="spellStart"/>
             <w:r>
               <w:rPr>
                 <w:lang w:val="en-US"/>
               </w:rPr>
               <w:t>newScorePlayer</w:t>
             </w:r>
+            <w:proofErr w:type="spellEnd"/>
           </w:p>
         </w:tc>
         <w:tc>
@@ -6697,12 +6880,14 @@
                 <w:lang w:val="en-US"/>
               </w:rPr>
             </w:pPr>
+            <w:proofErr w:type="spellStart"/>
             <w:r>
               <w:rPr>
                 <w:lang w:val="en-US"/>
               </w:rPr>
               <w:t>errMessage</w:t>
             </w:r>
+            <w:proofErr w:type="spellEnd"/>
           </w:p>
         </w:tc>
         <w:tc>
@@ -6816,18 +7001,42 @@
             <w:vAlign w:val="center"/>
           </w:tcPr>
           <w:p>
+            <w:proofErr w:type="spellStart"/>
             <w:r>
               <w:rPr>
                 <w:rFonts w:ascii="Arial" w:eastAsia="Arial" w:hAnsi="Arial" w:cs="Arial"/>
               </w:rPr>
-              <w:t xml:space="preserve">Increase player </w:t>
-            </w:r>
+              <w:t>Increase</w:t>
+            </w:r>
+            <w:proofErr w:type="spellEnd"/>
             <w:r>
               <w:rPr>
                 <w:rFonts w:ascii="Arial" w:eastAsia="Arial" w:hAnsi="Arial" w:cs="Arial"/>
               </w:rPr>
+              <w:t xml:space="preserve"> </w:t>
+            </w:r>
+            <w:proofErr w:type="spellStart"/>
+            <w:r>
+              <w:rPr>
+                <w:rFonts w:ascii="Arial" w:eastAsia="Arial" w:hAnsi="Arial" w:cs="Arial"/>
+              </w:rPr>
+              <w:t>player</w:t>
+            </w:r>
+            <w:proofErr w:type="spellEnd"/>
+            <w:r>
+              <w:rPr>
+                <w:rFonts w:ascii="Arial" w:eastAsia="Arial" w:hAnsi="Arial" w:cs="Arial"/>
+              </w:rPr>
+              <w:t xml:space="preserve"> </w:t>
+            </w:r>
+            <w:proofErr w:type="spellStart"/>
+            <w:r>
+              <w:rPr>
+                <w:rFonts w:ascii="Arial" w:eastAsia="Arial" w:hAnsi="Arial" w:cs="Arial"/>
+              </w:rPr>
               <w:t>level</w:t>
             </w:r>
+            <w:proofErr w:type="spellEnd"/>
           </w:p>
         </w:tc>
       </w:tr>
@@ -7002,20 +7211,24 @@
             <w:vAlign w:val="center"/>
           </w:tcPr>
           <w:p>
+            <w:proofErr w:type="spellStart"/>
             <w:r>
               <w:t>nickNamePlayer</w:t>
             </w:r>
-          </w:p>
-        </w:tc>
-        <w:tc>
-          <w:tcPr>
-            <w:tcW w:w="2271" w:type="dxa"/>
-            <w:vAlign w:val="center"/>
-          </w:tcPr>
-          <w:p>
+            <w:proofErr w:type="spellEnd"/>
+          </w:p>
+        </w:tc>
+        <w:tc>
+          <w:tcPr>
+            <w:tcW w:w="2271" w:type="dxa"/>
+            <w:vAlign w:val="center"/>
+          </w:tcPr>
+          <w:p>
+            <w:proofErr w:type="spellStart"/>
             <w:r>
               <w:t>String</w:t>
             </w:r>
+            <w:proofErr w:type="spellEnd"/>
           </w:p>
         </w:tc>
         <w:tc>
@@ -7235,20 +7448,24 @@
             <w:vAlign w:val="center"/>
           </w:tcPr>
           <w:p>
+            <w:proofErr w:type="spellStart"/>
             <w:r>
               <w:t>message</w:t>
             </w:r>
-          </w:p>
-        </w:tc>
-        <w:tc>
-          <w:tcPr>
-            <w:tcW w:w="2271" w:type="dxa"/>
-            <w:vAlign w:val="center"/>
-          </w:tcPr>
-          <w:p>
+            <w:proofErr w:type="spellEnd"/>
+          </w:p>
+        </w:tc>
+        <w:tc>
+          <w:tcPr>
+            <w:tcW w:w="2271" w:type="dxa"/>
+            <w:vAlign w:val="center"/>
+          </w:tcPr>
+          <w:p>
+            <w:proofErr w:type="spellStart"/>
             <w:r>
               <w:t>String</w:t>
             </w:r>
+            <w:proofErr w:type="spellEnd"/>
           </w:p>
         </w:tc>
         <w:tc>
@@ -7260,12 +7477,19 @@
             <w:r>
               <w:t xml:space="preserve">Player </w:t>
             </w:r>
+            <w:proofErr w:type="spellStart"/>
             <w:r>
               <w:t>level</w:t>
             </w:r>
-            <w:r>
-              <w:t xml:space="preserve"> increased</w:t>
-            </w:r>
+            <w:proofErr w:type="spellEnd"/>
+            <w:r>
+              <w:t xml:space="preserve"> </w:t>
+            </w:r>
+            <w:proofErr w:type="spellStart"/>
+            <w:r>
+              <w:t>increased</w:t>
+            </w:r>
+            <w:proofErr w:type="spellEnd"/>
           </w:p>
         </w:tc>
       </w:tr>
@@ -7299,20 +7523,24 @@
             <w:vAlign w:val="center"/>
           </w:tcPr>
           <w:p>
+            <w:proofErr w:type="spellStart"/>
             <w:r>
               <w:t>errMessage</w:t>
             </w:r>
-          </w:p>
-        </w:tc>
-        <w:tc>
-          <w:tcPr>
-            <w:tcW w:w="2271" w:type="dxa"/>
-            <w:vAlign w:val="center"/>
-          </w:tcPr>
-          <w:p>
+            <w:proofErr w:type="spellEnd"/>
+          </w:p>
+        </w:tc>
+        <w:tc>
+          <w:tcPr>
+            <w:tcW w:w="2271" w:type="dxa"/>
+            <w:vAlign w:val="center"/>
+          </w:tcPr>
+          <w:p>
+            <w:proofErr w:type="spellStart"/>
             <w:r>
               <w:t>String</w:t>
             </w:r>
+            <w:proofErr w:type="spellEnd"/>
           </w:p>
         </w:tc>
         <w:tc>
@@ -7412,18 +7640,42 @@
             <w:vAlign w:val="center"/>
           </w:tcPr>
           <w:p>
+            <w:proofErr w:type="spellStart"/>
             <w:r>
               <w:rPr>
                 <w:rFonts w:ascii="Arial" w:eastAsia="Arial" w:hAnsi="Arial" w:cs="Arial"/>
               </w:rPr>
-              <w:t xml:space="preserve">Inform </w:t>
-            </w:r>
+              <w:t>Inform</w:t>
+            </w:r>
+            <w:proofErr w:type="spellEnd"/>
             <w:r>
               <w:rPr>
                 <w:rFonts w:ascii="Arial" w:eastAsia="Arial" w:hAnsi="Arial" w:cs="Arial"/>
               </w:rPr>
-              <w:t>treasure and enemies</w:t>
-            </w:r>
+              <w:t xml:space="preserve"> </w:t>
+            </w:r>
+            <w:proofErr w:type="spellStart"/>
+            <w:r>
+              <w:rPr>
+                <w:rFonts w:ascii="Arial" w:eastAsia="Arial" w:hAnsi="Arial" w:cs="Arial"/>
+              </w:rPr>
+              <w:t>treasure</w:t>
+            </w:r>
+            <w:proofErr w:type="spellEnd"/>
+            <w:r>
+              <w:rPr>
+                <w:rFonts w:ascii="Arial" w:eastAsia="Arial" w:hAnsi="Arial" w:cs="Arial"/>
+              </w:rPr>
+              <w:t xml:space="preserve"> and </w:t>
+            </w:r>
+            <w:proofErr w:type="spellStart"/>
+            <w:r>
+              <w:rPr>
+                <w:rFonts w:ascii="Arial" w:eastAsia="Arial" w:hAnsi="Arial" w:cs="Arial"/>
+              </w:rPr>
+              <w:t>enemies</w:t>
+            </w:r>
+            <w:proofErr w:type="spellEnd"/>
           </w:p>
         </w:tc>
       </w:tr>
@@ -7592,20 +7844,24 @@
             <w:vAlign w:val="center"/>
           </w:tcPr>
           <w:p>
+            <w:proofErr w:type="spellStart"/>
             <w:r>
               <w:t>idLevel</w:t>
             </w:r>
-          </w:p>
-        </w:tc>
-        <w:tc>
-          <w:tcPr>
-            <w:tcW w:w="2271" w:type="dxa"/>
-            <w:vAlign w:val="center"/>
-          </w:tcPr>
-          <w:p>
+            <w:proofErr w:type="spellEnd"/>
+          </w:p>
+        </w:tc>
+        <w:tc>
+          <w:tcPr>
+            <w:tcW w:w="2271" w:type="dxa"/>
+            <w:vAlign w:val="center"/>
+          </w:tcPr>
+          <w:p>
+            <w:proofErr w:type="spellStart"/>
             <w:r>
               <w:t>int</w:t>
             </w:r>
+            <w:proofErr w:type="spellEnd"/>
           </w:p>
         </w:tc>
         <w:tc>
@@ -7662,7 +7918,21 @@
               <w:rPr>
                 <w:lang w:val="en-US"/>
               </w:rPr>
-              <w:t>he level will be searched with its idLevel in the level array and the information of the treasures and enemies will be accessed</w:t>
+              <w:t xml:space="preserve">he level will be searched with its </w:t>
+            </w:r>
+            <w:proofErr w:type="spellStart"/>
+            <w:r>
+              <w:rPr>
+                <w:lang w:val="en-US"/>
+              </w:rPr>
+              <w:t>idLevel</w:t>
+            </w:r>
+            <w:proofErr w:type="spellEnd"/>
+            <w:r>
+              <w:rPr>
+                <w:lang w:val="en-US"/>
+              </w:rPr>
+              <w:t xml:space="preserve"> in the level array and the information of the treasures and enemies will be accessed</w:t>
             </w:r>
           </w:p>
         </w:tc>
@@ -7831,31 +8101,53 @@
             <w:vAlign w:val="center"/>
           </w:tcPr>
           <w:p>
+            <w:proofErr w:type="spellStart"/>
             <w:r>
               <w:t>message</w:t>
             </w:r>
-          </w:p>
-        </w:tc>
-        <w:tc>
-          <w:tcPr>
-            <w:tcW w:w="2271" w:type="dxa"/>
-            <w:vAlign w:val="center"/>
-          </w:tcPr>
-          <w:p>
+            <w:proofErr w:type="spellEnd"/>
+          </w:p>
+        </w:tc>
+        <w:tc>
+          <w:tcPr>
+            <w:tcW w:w="2271" w:type="dxa"/>
+            <w:vAlign w:val="center"/>
+          </w:tcPr>
+          <w:p>
+            <w:proofErr w:type="spellStart"/>
             <w:r>
               <w:t>String</w:t>
             </w:r>
-          </w:p>
-        </w:tc>
-        <w:tc>
-          <w:tcPr>
-            <w:tcW w:w="2271" w:type="dxa"/>
-            <w:vAlign w:val="center"/>
-          </w:tcPr>
-          <w:p>
-            <w:r>
-              <w:t>Information was displayed</w:t>
-            </w:r>
+            <w:proofErr w:type="spellEnd"/>
+          </w:p>
+        </w:tc>
+        <w:tc>
+          <w:tcPr>
+            <w:tcW w:w="2271" w:type="dxa"/>
+            <w:vAlign w:val="center"/>
+          </w:tcPr>
+          <w:p>
+            <w:proofErr w:type="spellStart"/>
+            <w:r>
+              <w:t>Information</w:t>
+            </w:r>
+            <w:proofErr w:type="spellEnd"/>
+            <w:r>
+              <w:t xml:space="preserve"> </w:t>
+            </w:r>
+            <w:proofErr w:type="spellStart"/>
+            <w:r>
+              <w:t>was</w:t>
+            </w:r>
+            <w:proofErr w:type="spellEnd"/>
+            <w:r>
+              <w:t xml:space="preserve"> </w:t>
+            </w:r>
+            <w:proofErr w:type="spellStart"/>
+            <w:r>
+              <w:t>displayed</w:t>
+            </w:r>
+            <w:proofErr w:type="spellEnd"/>
           </w:p>
         </w:tc>
       </w:tr>
@@ -7889,20 +8181,24 @@
             <w:vAlign w:val="center"/>
           </w:tcPr>
           <w:p>
+            <w:proofErr w:type="spellStart"/>
             <w:r>
               <w:t>errMessage</w:t>
             </w:r>
-          </w:p>
-        </w:tc>
-        <w:tc>
-          <w:tcPr>
-            <w:tcW w:w="2271" w:type="dxa"/>
-            <w:vAlign w:val="center"/>
-          </w:tcPr>
-          <w:p>
+            <w:proofErr w:type="spellEnd"/>
+          </w:p>
+        </w:tc>
+        <w:tc>
+          <w:tcPr>
+            <w:tcW w:w="2271" w:type="dxa"/>
+            <w:vAlign w:val="center"/>
+          </w:tcPr>
+          <w:p>
+            <w:proofErr w:type="spellStart"/>
             <w:r>
               <w:t>String</w:t>
             </w:r>
+            <w:proofErr w:type="spellEnd"/>
           </w:p>
         </w:tc>
         <w:tc>
@@ -8212,20 +8508,24 @@
             <w:vAlign w:val="center"/>
           </w:tcPr>
           <w:p>
+            <w:proofErr w:type="spellStart"/>
             <w:r>
               <w:t>nameTreasure</w:t>
             </w:r>
-          </w:p>
-        </w:tc>
-        <w:tc>
-          <w:tcPr>
-            <w:tcW w:w="2271" w:type="dxa"/>
-            <w:vAlign w:val="center"/>
-          </w:tcPr>
-          <w:p>
+            <w:proofErr w:type="spellEnd"/>
+          </w:p>
+        </w:tc>
+        <w:tc>
+          <w:tcPr>
+            <w:tcW w:w="2271" w:type="dxa"/>
+            <w:vAlign w:val="center"/>
+          </w:tcPr>
+          <w:p>
+            <w:proofErr w:type="spellStart"/>
             <w:r>
               <w:t>String</w:t>
             </w:r>
+            <w:proofErr w:type="spellEnd"/>
           </w:p>
         </w:tc>
         <w:tc>
@@ -8276,7 +8576,21 @@
               <w:rPr>
                 <w:lang w:val="en-US"/>
               </w:rPr>
-              <w:t>The treasure that is found with the same name of nameTreasure will be searched in all the levels and they will be counted.</w:t>
+              <w:t xml:space="preserve">The treasure that is found with the same name of </w:t>
+            </w:r>
+            <w:proofErr w:type="spellStart"/>
+            <w:r>
+              <w:rPr>
+                <w:lang w:val="en-US"/>
+              </w:rPr>
+              <w:t>nameTreasure</w:t>
+            </w:r>
+            <w:proofErr w:type="spellEnd"/>
+            <w:r>
+              <w:rPr>
+                <w:lang w:val="en-US"/>
+              </w:rPr>
+              <w:t xml:space="preserve"> will be searched in all the levels and they will be counted.</w:t>
             </w:r>
           </w:p>
         </w:tc>
@@ -8445,31 +8759,53 @@
             <w:vAlign w:val="center"/>
           </w:tcPr>
           <w:p>
+            <w:proofErr w:type="spellStart"/>
             <w:r>
               <w:t>message</w:t>
             </w:r>
-          </w:p>
-        </w:tc>
-        <w:tc>
-          <w:tcPr>
-            <w:tcW w:w="2271" w:type="dxa"/>
-            <w:vAlign w:val="center"/>
-          </w:tcPr>
-          <w:p>
+            <w:proofErr w:type="spellEnd"/>
+          </w:p>
+        </w:tc>
+        <w:tc>
+          <w:tcPr>
+            <w:tcW w:w="2271" w:type="dxa"/>
+            <w:vAlign w:val="center"/>
+          </w:tcPr>
+          <w:p>
+            <w:proofErr w:type="spellStart"/>
             <w:r>
               <w:t>String</w:t>
             </w:r>
-          </w:p>
-        </w:tc>
-        <w:tc>
-          <w:tcPr>
-            <w:tcW w:w="2271" w:type="dxa"/>
-            <w:vAlign w:val="center"/>
-          </w:tcPr>
-          <w:p>
-            <w:r>
-              <w:t>Information was displayed</w:t>
-            </w:r>
+            <w:proofErr w:type="spellEnd"/>
+          </w:p>
+        </w:tc>
+        <w:tc>
+          <w:tcPr>
+            <w:tcW w:w="2271" w:type="dxa"/>
+            <w:vAlign w:val="center"/>
+          </w:tcPr>
+          <w:p>
+            <w:proofErr w:type="spellStart"/>
+            <w:r>
+              <w:t>Information</w:t>
+            </w:r>
+            <w:proofErr w:type="spellEnd"/>
+            <w:r>
+              <w:t xml:space="preserve"> </w:t>
+            </w:r>
+            <w:proofErr w:type="spellStart"/>
+            <w:r>
+              <w:t>was</w:t>
+            </w:r>
+            <w:proofErr w:type="spellEnd"/>
+            <w:r>
+              <w:t xml:space="preserve"> </w:t>
+            </w:r>
+            <w:proofErr w:type="spellStart"/>
+            <w:r>
+              <w:t>displayed</w:t>
+            </w:r>
+            <w:proofErr w:type="spellEnd"/>
           </w:p>
         </w:tc>
       </w:tr>
@@ -8503,20 +8839,24 @@
             <w:vAlign w:val="center"/>
           </w:tcPr>
           <w:p>
+            <w:proofErr w:type="spellStart"/>
             <w:r>
               <w:t>errMessage</w:t>
             </w:r>
-          </w:p>
-        </w:tc>
-        <w:tc>
-          <w:tcPr>
-            <w:tcW w:w="2271" w:type="dxa"/>
-            <w:vAlign w:val="center"/>
-          </w:tcPr>
-          <w:p>
+            <w:proofErr w:type="spellEnd"/>
+          </w:p>
+        </w:tc>
+        <w:tc>
+          <w:tcPr>
+            <w:tcW w:w="2271" w:type="dxa"/>
+            <w:vAlign w:val="center"/>
+          </w:tcPr>
+          <w:p>
+            <w:proofErr w:type="spellStart"/>
             <w:r>
               <w:t>String</w:t>
             </w:r>
+            <w:proofErr w:type="spellEnd"/>
           </w:p>
         </w:tc>
         <w:tc>
@@ -8829,6 +9169,7 @@
             <w:vAlign w:val="center"/>
           </w:tcPr>
           <w:p>
+            <w:proofErr w:type="spellStart"/>
             <w:r>
               <w:t>e</w:t>
             </w:r>
@@ -8838,20 +9179,23 @@
             <w:r>
               <w:t>Type</w:t>
             </w:r>
-          </w:p>
-        </w:tc>
-        <w:tc>
-          <w:tcPr>
-            <w:tcW w:w="2271" w:type="dxa"/>
-            <w:vAlign w:val="center"/>
-          </w:tcPr>
-          <w:p>
+            <w:proofErr w:type="spellEnd"/>
+          </w:p>
+        </w:tc>
+        <w:tc>
+          <w:tcPr>
+            <w:tcW w:w="2271" w:type="dxa"/>
+            <w:vAlign w:val="center"/>
+          </w:tcPr>
+          <w:p>
+            <w:proofErr w:type="spellStart"/>
             <w:r>
               <w:t>enemyT</w:t>
             </w:r>
             <w:r>
               <w:t>ype</w:t>
             </w:r>
+            <w:proofErr w:type="spellEnd"/>
           </w:p>
         </w:tc>
         <w:tc>
@@ -8904,24 +9248,28 @@
               </w:rPr>
               <w:t xml:space="preserve">The </w:t>
             </w:r>
+            <w:proofErr w:type="spellStart"/>
             <w:r>
               <w:rPr>
                 <w:lang w:val="en-US"/>
               </w:rPr>
               <w:t>enemyType</w:t>
             </w:r>
+            <w:proofErr w:type="spellEnd"/>
             <w:r>
               <w:rPr>
                 <w:lang w:val="en-US"/>
               </w:rPr>
               <w:t xml:space="preserve"> that is found with the same name of </w:t>
             </w:r>
+            <w:proofErr w:type="spellStart"/>
             <w:r>
               <w:rPr>
                 <w:lang w:val="en-US"/>
               </w:rPr>
               <w:t>enemyType</w:t>
             </w:r>
+            <w:proofErr w:type="spellEnd"/>
             <w:r>
               <w:rPr>
                 <w:lang w:val="en-US"/>
@@ -8973,12 +9321,14 @@
               </w:rPr>
               <w:t xml:space="preserve">The number of </w:t>
             </w:r>
+            <w:proofErr w:type="gramStart"/>
             <w:r>
               <w:rPr>
                 <w:lang w:val="en-US"/>
               </w:rPr>
               <w:t>enemy</w:t>
             </w:r>
+            <w:proofErr w:type="gramEnd"/>
             <w:r>
               <w:rPr>
                 <w:lang w:val="en-US"/>
@@ -9107,31 +9457,53 @@
             <w:vAlign w:val="center"/>
           </w:tcPr>
           <w:p>
+            <w:proofErr w:type="spellStart"/>
             <w:r>
               <w:t>message</w:t>
             </w:r>
-          </w:p>
-        </w:tc>
-        <w:tc>
-          <w:tcPr>
-            <w:tcW w:w="2271" w:type="dxa"/>
-            <w:vAlign w:val="center"/>
-          </w:tcPr>
-          <w:p>
+            <w:proofErr w:type="spellEnd"/>
+          </w:p>
+        </w:tc>
+        <w:tc>
+          <w:tcPr>
+            <w:tcW w:w="2271" w:type="dxa"/>
+            <w:vAlign w:val="center"/>
+          </w:tcPr>
+          <w:p>
+            <w:proofErr w:type="spellStart"/>
             <w:r>
               <w:t>String</w:t>
             </w:r>
-          </w:p>
-        </w:tc>
-        <w:tc>
-          <w:tcPr>
-            <w:tcW w:w="2271" w:type="dxa"/>
-            <w:vAlign w:val="center"/>
-          </w:tcPr>
-          <w:p>
-            <w:r>
-              <w:t>Information was displayed</w:t>
-            </w:r>
+            <w:proofErr w:type="spellEnd"/>
+          </w:p>
+        </w:tc>
+        <w:tc>
+          <w:tcPr>
+            <w:tcW w:w="2271" w:type="dxa"/>
+            <w:vAlign w:val="center"/>
+          </w:tcPr>
+          <w:p>
+            <w:proofErr w:type="spellStart"/>
+            <w:r>
+              <w:t>Information</w:t>
+            </w:r>
+            <w:proofErr w:type="spellEnd"/>
+            <w:r>
+              <w:t xml:space="preserve"> </w:t>
+            </w:r>
+            <w:proofErr w:type="spellStart"/>
+            <w:r>
+              <w:t>was</w:t>
+            </w:r>
+            <w:proofErr w:type="spellEnd"/>
+            <w:r>
+              <w:t xml:space="preserve"> </w:t>
+            </w:r>
+            <w:proofErr w:type="spellStart"/>
+            <w:r>
+              <w:t>displayed</w:t>
+            </w:r>
+            <w:proofErr w:type="spellEnd"/>
           </w:p>
         </w:tc>
       </w:tr>
@@ -9165,20 +9537,24 @@
             <w:vAlign w:val="center"/>
           </w:tcPr>
           <w:p>
+            <w:proofErr w:type="spellStart"/>
             <w:r>
               <w:t>errMessage</w:t>
             </w:r>
-          </w:p>
-        </w:tc>
-        <w:tc>
-          <w:tcPr>
-            <w:tcW w:w="2271" w:type="dxa"/>
-            <w:vAlign w:val="center"/>
-          </w:tcPr>
-          <w:p>
+            <w:proofErr w:type="spellEnd"/>
+          </w:p>
+        </w:tc>
+        <w:tc>
+          <w:tcPr>
+            <w:tcW w:w="2271" w:type="dxa"/>
+            <w:vAlign w:val="center"/>
+          </w:tcPr>
+          <w:p>
+            <w:proofErr w:type="spellStart"/>
             <w:r>
               <w:t>String</w:t>
             </w:r>
+            <w:proofErr w:type="spellEnd"/>
           </w:p>
         </w:tc>
         <w:tc>
@@ -9567,31 +9943,53 @@
             <w:vAlign w:val="center"/>
           </w:tcPr>
           <w:p>
+            <w:proofErr w:type="spellStart"/>
             <w:r>
               <w:t>message</w:t>
             </w:r>
-          </w:p>
-        </w:tc>
-        <w:tc>
-          <w:tcPr>
-            <w:tcW w:w="2271" w:type="dxa"/>
-            <w:vAlign w:val="center"/>
-          </w:tcPr>
-          <w:p>
+            <w:proofErr w:type="spellEnd"/>
+          </w:p>
+        </w:tc>
+        <w:tc>
+          <w:tcPr>
+            <w:tcW w:w="2271" w:type="dxa"/>
+            <w:vAlign w:val="center"/>
+          </w:tcPr>
+          <w:p>
+            <w:proofErr w:type="spellStart"/>
             <w:r>
               <w:t>String</w:t>
             </w:r>
-          </w:p>
-        </w:tc>
-        <w:tc>
-          <w:tcPr>
-            <w:tcW w:w="2271" w:type="dxa"/>
-            <w:vAlign w:val="center"/>
-          </w:tcPr>
-          <w:p>
-            <w:r>
-              <w:t>Information was displayed</w:t>
-            </w:r>
+            <w:proofErr w:type="spellEnd"/>
+          </w:p>
+        </w:tc>
+        <w:tc>
+          <w:tcPr>
+            <w:tcW w:w="2271" w:type="dxa"/>
+            <w:vAlign w:val="center"/>
+          </w:tcPr>
+          <w:p>
+            <w:proofErr w:type="spellStart"/>
+            <w:r>
+              <w:t>Information</w:t>
+            </w:r>
+            <w:proofErr w:type="spellEnd"/>
+            <w:r>
+              <w:t xml:space="preserve"> </w:t>
+            </w:r>
+            <w:proofErr w:type="spellStart"/>
+            <w:r>
+              <w:t>was</w:t>
+            </w:r>
+            <w:proofErr w:type="spellEnd"/>
+            <w:r>
+              <w:t xml:space="preserve"> </w:t>
+            </w:r>
+            <w:proofErr w:type="spellStart"/>
+            <w:r>
+              <w:t>displayed</w:t>
+            </w:r>
+            <w:proofErr w:type="spellEnd"/>
           </w:p>
         </w:tc>
       </w:tr>
@@ -9625,20 +10023,24 @@
             <w:vAlign w:val="center"/>
           </w:tcPr>
           <w:p>
+            <w:proofErr w:type="spellStart"/>
             <w:r>
               <w:t>errMessage</w:t>
             </w:r>
-          </w:p>
-        </w:tc>
-        <w:tc>
-          <w:tcPr>
-            <w:tcW w:w="2271" w:type="dxa"/>
-            <w:vAlign w:val="center"/>
-          </w:tcPr>
-          <w:p>
+            <w:proofErr w:type="spellEnd"/>
+          </w:p>
+        </w:tc>
+        <w:tc>
+          <w:tcPr>
+            <w:tcW w:w="2271" w:type="dxa"/>
+            <w:vAlign w:val="center"/>
+          </w:tcPr>
+          <w:p>
+            <w:proofErr w:type="spellStart"/>
             <w:r>
               <w:t>String</w:t>
             </w:r>
+            <w:proofErr w:type="spellEnd"/>
           </w:p>
         </w:tc>
         <w:tc>
@@ -10026,31 +10428,53 @@
             <w:vAlign w:val="center"/>
           </w:tcPr>
           <w:p>
+            <w:proofErr w:type="spellStart"/>
             <w:r>
               <w:t>message</w:t>
             </w:r>
-          </w:p>
-        </w:tc>
-        <w:tc>
-          <w:tcPr>
-            <w:tcW w:w="2271" w:type="dxa"/>
-            <w:vAlign w:val="center"/>
-          </w:tcPr>
-          <w:p>
+            <w:proofErr w:type="spellEnd"/>
+          </w:p>
+        </w:tc>
+        <w:tc>
+          <w:tcPr>
+            <w:tcW w:w="2271" w:type="dxa"/>
+            <w:vAlign w:val="center"/>
+          </w:tcPr>
+          <w:p>
+            <w:proofErr w:type="spellStart"/>
             <w:r>
               <w:t>String</w:t>
             </w:r>
-          </w:p>
-        </w:tc>
-        <w:tc>
-          <w:tcPr>
-            <w:tcW w:w="2271" w:type="dxa"/>
-            <w:vAlign w:val="center"/>
-          </w:tcPr>
-          <w:p>
-            <w:r>
-              <w:t>Information was displayed</w:t>
-            </w:r>
+            <w:proofErr w:type="spellEnd"/>
+          </w:p>
+        </w:tc>
+        <w:tc>
+          <w:tcPr>
+            <w:tcW w:w="2271" w:type="dxa"/>
+            <w:vAlign w:val="center"/>
+          </w:tcPr>
+          <w:p>
+            <w:proofErr w:type="spellStart"/>
+            <w:r>
+              <w:t>Information</w:t>
+            </w:r>
+            <w:proofErr w:type="spellEnd"/>
+            <w:r>
+              <w:t xml:space="preserve"> </w:t>
+            </w:r>
+            <w:proofErr w:type="spellStart"/>
+            <w:r>
+              <w:t>was</w:t>
+            </w:r>
+            <w:proofErr w:type="spellEnd"/>
+            <w:r>
+              <w:t xml:space="preserve"> </w:t>
+            </w:r>
+            <w:proofErr w:type="spellStart"/>
+            <w:r>
+              <w:t>displayed</w:t>
+            </w:r>
+            <w:proofErr w:type="spellEnd"/>
           </w:p>
         </w:tc>
       </w:tr>
@@ -10084,20 +10508,24 @@
             <w:vAlign w:val="center"/>
           </w:tcPr>
           <w:p>
+            <w:proofErr w:type="spellStart"/>
             <w:r>
               <w:t>errMessage</w:t>
             </w:r>
-          </w:p>
-        </w:tc>
-        <w:tc>
-          <w:tcPr>
-            <w:tcW w:w="2271" w:type="dxa"/>
-            <w:vAlign w:val="center"/>
-          </w:tcPr>
-          <w:p>
+            <w:proofErr w:type="spellEnd"/>
+          </w:p>
+        </w:tc>
+        <w:tc>
+          <w:tcPr>
+            <w:tcW w:w="2271" w:type="dxa"/>
+            <w:vAlign w:val="center"/>
+          </w:tcPr>
+          <w:p>
+            <w:proofErr w:type="spellStart"/>
             <w:r>
               <w:t>String</w:t>
             </w:r>
+            <w:proofErr w:type="spellEnd"/>
           </w:p>
         </w:tc>
         <w:tc>
@@ -10498,31 +10926,53 @@
             <w:vAlign w:val="center"/>
           </w:tcPr>
           <w:p>
+            <w:proofErr w:type="spellStart"/>
             <w:r>
               <w:t>message</w:t>
             </w:r>
-          </w:p>
-        </w:tc>
-        <w:tc>
-          <w:tcPr>
-            <w:tcW w:w="2271" w:type="dxa"/>
-            <w:vAlign w:val="center"/>
-          </w:tcPr>
-          <w:p>
+            <w:proofErr w:type="spellEnd"/>
+          </w:p>
+        </w:tc>
+        <w:tc>
+          <w:tcPr>
+            <w:tcW w:w="2271" w:type="dxa"/>
+            <w:vAlign w:val="center"/>
+          </w:tcPr>
+          <w:p>
+            <w:proofErr w:type="spellStart"/>
             <w:r>
               <w:t>String</w:t>
             </w:r>
-          </w:p>
-        </w:tc>
-        <w:tc>
-          <w:tcPr>
-            <w:tcW w:w="2271" w:type="dxa"/>
-            <w:vAlign w:val="center"/>
-          </w:tcPr>
-          <w:p>
-            <w:r>
-              <w:t>Information was displayed</w:t>
-            </w:r>
+            <w:proofErr w:type="spellEnd"/>
+          </w:p>
+        </w:tc>
+        <w:tc>
+          <w:tcPr>
+            <w:tcW w:w="2271" w:type="dxa"/>
+            <w:vAlign w:val="center"/>
+          </w:tcPr>
+          <w:p>
+            <w:proofErr w:type="spellStart"/>
+            <w:r>
+              <w:t>Information</w:t>
+            </w:r>
+            <w:proofErr w:type="spellEnd"/>
+            <w:r>
+              <w:t xml:space="preserve"> </w:t>
+            </w:r>
+            <w:proofErr w:type="spellStart"/>
+            <w:r>
+              <w:t>was</w:t>
+            </w:r>
+            <w:proofErr w:type="spellEnd"/>
+            <w:r>
+              <w:t xml:space="preserve"> </w:t>
+            </w:r>
+            <w:proofErr w:type="spellStart"/>
+            <w:r>
+              <w:t>displayed</w:t>
+            </w:r>
+            <w:proofErr w:type="spellEnd"/>
           </w:p>
         </w:tc>
       </w:tr>
@@ -10556,20 +11006,24 @@
             <w:vAlign w:val="center"/>
           </w:tcPr>
           <w:p>
+            <w:proofErr w:type="spellStart"/>
             <w:r>
               <w:t>errMessage</w:t>
             </w:r>
-          </w:p>
-        </w:tc>
-        <w:tc>
-          <w:tcPr>
-            <w:tcW w:w="2271" w:type="dxa"/>
-            <w:vAlign w:val="center"/>
-          </w:tcPr>
-          <w:p>
+            <w:proofErr w:type="spellEnd"/>
+          </w:p>
+        </w:tc>
+        <w:tc>
+          <w:tcPr>
+            <w:tcW w:w="2271" w:type="dxa"/>
+            <w:vAlign w:val="center"/>
+          </w:tcPr>
+          <w:p>
+            <w:proofErr w:type="spellStart"/>
             <w:r>
               <w:t>String</w:t>
             </w:r>
+            <w:proofErr w:type="spellEnd"/>
           </w:p>
         </w:tc>
         <w:tc>
@@ -10951,31 +11405,53 @@
             <w:vAlign w:val="center"/>
           </w:tcPr>
           <w:p>
+            <w:proofErr w:type="spellStart"/>
             <w:r>
               <w:t>message</w:t>
             </w:r>
-          </w:p>
-        </w:tc>
-        <w:tc>
-          <w:tcPr>
-            <w:tcW w:w="2271" w:type="dxa"/>
-            <w:vAlign w:val="center"/>
-          </w:tcPr>
-          <w:p>
+            <w:proofErr w:type="spellEnd"/>
+          </w:p>
+        </w:tc>
+        <w:tc>
+          <w:tcPr>
+            <w:tcW w:w="2271" w:type="dxa"/>
+            <w:vAlign w:val="center"/>
+          </w:tcPr>
+          <w:p>
+            <w:proofErr w:type="spellStart"/>
             <w:r>
               <w:t>String</w:t>
             </w:r>
-          </w:p>
-        </w:tc>
-        <w:tc>
-          <w:tcPr>
-            <w:tcW w:w="2271" w:type="dxa"/>
-            <w:vAlign w:val="center"/>
-          </w:tcPr>
-          <w:p>
-            <w:r>
-              <w:t>Information was displayed</w:t>
-            </w:r>
+            <w:proofErr w:type="spellEnd"/>
+          </w:p>
+        </w:tc>
+        <w:tc>
+          <w:tcPr>
+            <w:tcW w:w="2271" w:type="dxa"/>
+            <w:vAlign w:val="center"/>
+          </w:tcPr>
+          <w:p>
+            <w:proofErr w:type="spellStart"/>
+            <w:r>
+              <w:t>Information</w:t>
+            </w:r>
+            <w:proofErr w:type="spellEnd"/>
+            <w:r>
+              <w:t xml:space="preserve"> </w:t>
+            </w:r>
+            <w:proofErr w:type="spellStart"/>
+            <w:r>
+              <w:t>was</w:t>
+            </w:r>
+            <w:proofErr w:type="spellEnd"/>
+            <w:r>
+              <w:t xml:space="preserve"> </w:t>
+            </w:r>
+            <w:proofErr w:type="spellStart"/>
+            <w:r>
+              <w:t>displayed</w:t>
+            </w:r>
+            <w:proofErr w:type="spellEnd"/>
           </w:p>
         </w:tc>
       </w:tr>
@@ -11009,20 +11485,24 @@
             <w:vAlign w:val="center"/>
           </w:tcPr>
           <w:p>
+            <w:proofErr w:type="spellStart"/>
             <w:r>
               <w:t>errMessage</w:t>
             </w:r>
-          </w:p>
-        </w:tc>
-        <w:tc>
-          <w:tcPr>
-            <w:tcW w:w="2271" w:type="dxa"/>
-            <w:vAlign w:val="center"/>
-          </w:tcPr>
-          <w:p>
+            <w:proofErr w:type="spellEnd"/>
+          </w:p>
+        </w:tc>
+        <w:tc>
+          <w:tcPr>
+            <w:tcW w:w="2271" w:type="dxa"/>
+            <w:vAlign w:val="center"/>
+          </w:tcPr>
+          <w:p>
+            <w:proofErr w:type="spellStart"/>
             <w:r>
               <w:t>String</w:t>
             </w:r>
+            <w:proofErr w:type="spellEnd"/>
           </w:p>
         </w:tc>
         <w:tc>
@@ -11302,20 +11782,24 @@
             <w:vAlign w:val="center"/>
           </w:tcPr>
           <w:p>
+            <w:proofErr w:type="spellStart"/>
             <w:r>
               <w:t>option</w:t>
             </w:r>
-          </w:p>
-        </w:tc>
-        <w:tc>
-          <w:tcPr>
-            <w:tcW w:w="2271" w:type="dxa"/>
-            <w:vAlign w:val="center"/>
-          </w:tcPr>
-          <w:p>
+            <w:proofErr w:type="spellEnd"/>
+          </w:p>
+        </w:tc>
+        <w:tc>
+          <w:tcPr>
+            <w:tcW w:w="2271" w:type="dxa"/>
+            <w:vAlign w:val="center"/>
+          </w:tcPr>
+          <w:p>
+            <w:proofErr w:type="spellStart"/>
             <w:r>
               <w:t>int</w:t>
             </w:r>
+            <w:proofErr w:type="spellEnd"/>
           </w:p>
         </w:tc>
         <w:tc>
@@ -11547,31 +12031,53 @@
             <w:vAlign w:val="center"/>
           </w:tcPr>
           <w:p>
+            <w:proofErr w:type="spellStart"/>
             <w:r>
               <w:t>message</w:t>
             </w:r>
-          </w:p>
-        </w:tc>
-        <w:tc>
-          <w:tcPr>
-            <w:tcW w:w="2271" w:type="dxa"/>
-            <w:vAlign w:val="center"/>
-          </w:tcPr>
-          <w:p>
+            <w:proofErr w:type="spellEnd"/>
+          </w:p>
+        </w:tc>
+        <w:tc>
+          <w:tcPr>
+            <w:tcW w:w="2271" w:type="dxa"/>
+            <w:vAlign w:val="center"/>
+          </w:tcPr>
+          <w:p>
+            <w:proofErr w:type="spellStart"/>
             <w:r>
               <w:t>String</w:t>
             </w:r>
-          </w:p>
-        </w:tc>
-        <w:tc>
-          <w:tcPr>
-            <w:tcW w:w="2271" w:type="dxa"/>
-            <w:vAlign w:val="center"/>
-          </w:tcPr>
-          <w:p>
-            <w:r>
-              <w:t>Information was displayed</w:t>
-            </w:r>
+            <w:proofErr w:type="spellEnd"/>
+          </w:p>
+        </w:tc>
+        <w:tc>
+          <w:tcPr>
+            <w:tcW w:w="2271" w:type="dxa"/>
+            <w:vAlign w:val="center"/>
+          </w:tcPr>
+          <w:p>
+            <w:proofErr w:type="spellStart"/>
+            <w:r>
+              <w:t>Information</w:t>
+            </w:r>
+            <w:proofErr w:type="spellEnd"/>
+            <w:r>
+              <w:t xml:space="preserve"> </w:t>
+            </w:r>
+            <w:proofErr w:type="spellStart"/>
+            <w:r>
+              <w:t>was</w:t>
+            </w:r>
+            <w:proofErr w:type="spellEnd"/>
+            <w:r>
+              <w:t xml:space="preserve"> </w:t>
+            </w:r>
+            <w:proofErr w:type="spellStart"/>
+            <w:r>
+              <w:t>displayed</w:t>
+            </w:r>
+            <w:proofErr w:type="spellEnd"/>
           </w:p>
         </w:tc>
       </w:tr>
@@ -11605,20 +12111,24 @@
             <w:vAlign w:val="center"/>
           </w:tcPr>
           <w:p>
+            <w:proofErr w:type="spellStart"/>
             <w:r>
               <w:t>errMessage</w:t>
             </w:r>
-          </w:p>
-        </w:tc>
-        <w:tc>
-          <w:tcPr>
-            <w:tcW w:w="2271" w:type="dxa"/>
-            <w:vAlign w:val="center"/>
-          </w:tcPr>
-          <w:p>
+            <w:proofErr w:type="spellEnd"/>
+          </w:p>
+        </w:tc>
+        <w:tc>
+          <w:tcPr>
+            <w:tcW w:w="2271" w:type="dxa"/>
+            <w:vAlign w:val="center"/>
+          </w:tcPr>
+          <w:p>
+            <w:proofErr w:type="spellStart"/>
             <w:r>
               <w:t>String</w:t>
             </w:r>
+            <w:proofErr w:type="spellEnd"/>
           </w:p>
         </w:tc>
         <w:tc>
@@ -11727,11 +12237,15 @@
   <w:p>
     <w:pPr>
       <w:pStyle w:val="Encabezado"/>
+      <w:rPr>
+        <w:lang w:val="en-US"/>
+      </w:rPr>
     </w:pPr>
     <w:r>
       <w:rPr>
         <w:b/>
         <w:bCs/>
+        <w:lang w:val="en-US"/>
       </w:rPr>
       <w:t>Name</w:t>
     </w:r>
@@ -11739,21 +12253,29 @@
       <w:rPr>
         <w:b/>
         <w:bCs/>
+        <w:lang w:val="en-US"/>
       </w:rPr>
       <w:t>:</w:t>
     </w:r>
     <w:r>
+      <w:rPr>
+        <w:lang w:val="en-US"/>
+      </w:rPr>
       <w:t xml:space="preserve"> Kevin Andres Banguero Herrera</w:t>
     </w:r>
   </w:p>
   <w:p>
     <w:pPr>
       <w:pStyle w:val="Encabezado"/>
+      <w:rPr>
+        <w:lang w:val="en-US"/>
+      </w:rPr>
     </w:pPr>
     <w:r>
       <w:rPr>
         <w:b/>
         <w:bCs/>
+        <w:lang w:val="en-US"/>
       </w:rPr>
       <w:t>C</w:t>
     </w:r>
@@ -11761,6 +12283,7 @@
       <w:rPr>
         <w:b/>
         <w:bCs/>
+        <w:lang w:val="en-US"/>
       </w:rPr>
       <w:t>ode</w:t>
     </w:r>
@@ -11768,10 +12291,14 @@
       <w:rPr>
         <w:b/>
         <w:bCs/>
+        <w:lang w:val="en-US"/>
       </w:rPr>
       <w:t>:</w:t>
     </w:r>
     <w:r>
+      <w:rPr>
+        <w:lang w:val="en-US"/>
+      </w:rPr>
       <w:t xml:space="preserve"> A00369589</w:t>
     </w:r>
   </w:p>
